--- a/061216.docx
+++ b/061216.docx
@@ -14,6 +14,9 @@
     </w:p>
     <w:p>
       <w:subDoc r:id="rId4"/>
+      <w:r>
+        <w:t>alksdaskdsada</w:t>
+      </w:r>
     </w:p>
     <w:sectPr>
       <w:type w:val="continuous"/>
